--- a/dokumentacija/PROJEKTNI ZAHTEVI.docx
+++ b/dokumentacija/PROJEKTNI ZAHTEVI.docx
@@ -1120,6 +1120,7 @@
                                   </w:rPr>
                                   <w:t>| </w:t>
                                 </w:r>
+                                <w:proofErr w:type="spellStart"/>
                                 <w:sdt>
                                   <w:sdtPr>
                                     <w:rPr>
@@ -1141,8 +1142,27 @@
                                         <w:sz w:val="20"/>
                                         <w:szCs w:val="20"/>
                                       </w:rPr>
-                                      <w:t>Školska 2017/2018 godina</w:t>
+                                      <w:t>Školska</w:t>
                                     </w:r>
+                                    <w:proofErr w:type="spellEnd"/>
+                                    <w:r>
+                                      <w:rPr>
+                                        <w:color w:val="7F7F7F" w:themeColor="text1" w:themeTint="80"/>
+                                        <w:sz w:val="20"/>
+                                        <w:szCs w:val="20"/>
+                                      </w:rPr>
+                                      <w:t xml:space="preserve"> 2017/2018 </w:t>
+                                    </w:r>
+                                    <w:proofErr w:type="spellStart"/>
+                                    <w:r>
+                                      <w:rPr>
+                                        <w:color w:val="7F7F7F" w:themeColor="text1" w:themeTint="80"/>
+                                        <w:sz w:val="20"/>
+                                        <w:szCs w:val="20"/>
+                                      </w:rPr>
+                                      <w:t>godina</w:t>
+                                    </w:r>
+                                    <w:proofErr w:type="spellEnd"/>
                                   </w:sdtContent>
                                 </w:sdt>
                               </w:p>
@@ -1168,10 +1188,6 @@
               </mc:Choice>
               <mc:Fallback>
                 <w:pict>
-                  <v:shapetype id="_x0000_t202" coordsize="21600,21600" o:spt="202" path="m,l,21600r21600,l21600,xe">
-                    <v:stroke joinstyle="miter"/>
-                    <v:path gradientshapeok="t" o:connecttype="rect"/>
-                  </v:shapetype>
                   <v:shape id="Text Box 128" o:spid="_x0000_s1030" type="#_x0000_t202" style="position:absolute;left:0;text-align:left;margin-left:0;margin-top:0;width:453pt;height:11.5pt;z-index:251662336;visibility:visible;mso-wrap-style:square;mso-width-percent:1154;mso-height-percent:0;mso-wrap-distance-left:9pt;mso-wrap-distance-top:0;mso-wrap-distance-right:9pt;mso-wrap-distance-bottom:0;mso-position-horizontal:center;mso-position-horizontal-relative:page;mso-position-vertical:bottom;mso-position-vertical-relative:margin;mso-width-percent:1154;mso-height-percent:0;mso-width-relative:margin;mso-height-relative:margin;v-text-anchor:bottom" o:gfxdata="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" filled="f" stroked="f" strokeweight=".5pt">
                     <v:textbox style="mso-fit-shape-to-text:t" inset="1in,0,86.4pt,0">
                       <w:txbxContent>
@@ -1278,6 +1294,7 @@
                             </w:rPr>
                             <w:t>| </w:t>
                           </w:r>
+                          <w:proofErr w:type="spellStart"/>
                           <w:sdt>
                             <w:sdtPr>
                               <w:rPr>
@@ -1299,8 +1316,27 @@
                                   <w:sz w:val="20"/>
                                   <w:szCs w:val="20"/>
                                 </w:rPr>
-                                <w:t>Školska 2017/2018 godina</w:t>
+                                <w:t>Školska</w:t>
                               </w:r>
+                              <w:proofErr w:type="spellEnd"/>
+                              <w:r>
+                                <w:rPr>
+                                  <w:color w:val="7F7F7F" w:themeColor="text1" w:themeTint="80"/>
+                                  <w:sz w:val="20"/>
+                                  <w:szCs w:val="20"/>
+                                </w:rPr>
+                                <w:t xml:space="preserve"> 2017/2018 </w:t>
+                              </w:r>
+                              <w:proofErr w:type="spellStart"/>
+                              <w:r>
+                                <w:rPr>
+                                  <w:color w:val="7F7F7F" w:themeColor="text1" w:themeTint="80"/>
+                                  <w:sz w:val="20"/>
+                                  <w:szCs w:val="20"/>
+                                </w:rPr>
+                                <w:t>godina</w:t>
+                              </w:r>
+                              <w:proofErr w:type="spellEnd"/>
                             </w:sdtContent>
                           </w:sdt>
                         </w:p>
@@ -1506,8 +1542,6 @@
             <w:br w:type="page"/>
           </w:r>
         </w:p>
-        <w:bookmarkStart w:id="0" w:name="_GoBack" w:displacedByCustomXml="next"/>
-        <w:bookmarkEnd w:id="0" w:displacedByCustomXml="next"/>
       </w:sdtContent>
     </w:sdt>
     <w:p>
@@ -3519,6 +3553,7 @@
                 <w:szCs w:val="24"/>
               </w:rPr>
             </w:pPr>
+            <w:proofErr w:type="spellStart"/>
             <w:r>
               <w:rPr>
                 <w:rFonts w:ascii="Times New Roman" w:eastAsiaTheme="minorEastAsia" w:hAnsi="Times New Roman" w:cs="Times New Roman"/>
@@ -3529,6 +3564,7 @@
               </w:rPr>
               <w:t>Verzija</w:t>
             </w:r>
+            <w:proofErr w:type="spellEnd"/>
           </w:p>
         </w:tc>
         <w:tc>
@@ -3561,8 +3597,20 @@
                 <w:sz w:val="24"/>
                 <w:szCs w:val="24"/>
               </w:rPr>
-              <w:t>Mesta izmene</w:t>
+              <w:t xml:space="preserve">Mesta </w:t>
             </w:r>
+            <w:proofErr w:type="spellStart"/>
+            <w:r>
+              <w:rPr>
+                <w:rFonts w:ascii="Times New Roman" w:eastAsiaTheme="minorEastAsia" w:hAnsi="Times New Roman" w:cs="Times New Roman"/>
+                <w:b/>
+                <w:color w:val="auto"/>
+                <w:sz w:val="24"/>
+                <w:szCs w:val="24"/>
+              </w:rPr>
+              <w:t>izmene</w:t>
+            </w:r>
+            <w:proofErr w:type="spellEnd"/>
           </w:p>
         </w:tc>
         <w:tc>
@@ -3667,6 +3715,7 @@
                 <w:szCs w:val="20"/>
               </w:rPr>
             </w:pPr>
+            <w:proofErr w:type="spellStart"/>
             <w:r>
               <w:rPr>
                 <w:rFonts w:ascii="Times New Roman" w:eastAsiaTheme="minorEastAsia" w:hAnsi="Times New Roman" w:cs="Times New Roman"/>
@@ -3674,8 +3723,29 @@
                 <w:sz w:val="20"/>
                 <w:szCs w:val="20"/>
               </w:rPr>
-              <w:t>Osnovna verzija</w:t>
+              <w:t>Osnovna</w:t>
             </w:r>
+            <w:proofErr w:type="spellEnd"/>
+            <w:r>
+              <w:rPr>
+                <w:rFonts w:ascii="Times New Roman" w:eastAsiaTheme="minorEastAsia" w:hAnsi="Times New Roman" w:cs="Times New Roman"/>
+                <w:color w:val="auto"/>
+                <w:sz w:val="20"/>
+                <w:szCs w:val="20"/>
+              </w:rPr>
+              <w:t xml:space="preserve"> </w:t>
+            </w:r>
+            <w:proofErr w:type="spellStart"/>
+            <w:r>
+              <w:rPr>
+                <w:rFonts w:ascii="Times New Roman" w:eastAsiaTheme="minorEastAsia" w:hAnsi="Times New Roman" w:cs="Times New Roman"/>
+                <w:color w:val="auto"/>
+                <w:sz w:val="20"/>
+                <w:szCs w:val="20"/>
+              </w:rPr>
+              <w:t>verzija</w:t>
+            </w:r>
+            <w:proofErr w:type="spellEnd"/>
           </w:p>
         </w:tc>
         <w:tc>
@@ -3699,8 +3769,19 @@
                 <w:sz w:val="20"/>
                 <w:szCs w:val="20"/>
               </w:rPr>
-              <w:t>Vladimir Sivčev</w:t>
+              <w:t xml:space="preserve">Vladimir </w:t>
             </w:r>
+            <w:proofErr w:type="spellStart"/>
+            <w:r>
+              <w:rPr>
+                <w:rFonts w:ascii="Times New Roman" w:eastAsiaTheme="minorEastAsia" w:hAnsi="Times New Roman" w:cs="Times New Roman"/>
+                <w:color w:val="auto"/>
+                <w:sz w:val="20"/>
+                <w:szCs w:val="20"/>
+              </w:rPr>
+              <w:t>Sivčev</w:t>
+            </w:r>
+            <w:proofErr w:type="spellEnd"/>
           </w:p>
         </w:tc>
       </w:tr>
@@ -3729,6 +3810,16 @@
                 <w:szCs w:val="20"/>
               </w:rPr>
             </w:pPr>
+            <w:r>
+              <w:rPr>
+                <w:rFonts w:ascii="Times New Roman" w:eastAsiaTheme="minorEastAsia" w:hAnsi="Times New Roman" w:cs="Times New Roman"/>
+                <w:b/>
+                <w:color w:val="auto"/>
+                <w:sz w:val="20"/>
+                <w:szCs w:val="20"/>
+              </w:rPr>
+              <w:t>08.04.2018.</w:t>
+            </w:r>
           </w:p>
         </w:tc>
         <w:tc>
@@ -3751,6 +3842,15 @@
                 <w:szCs w:val="20"/>
               </w:rPr>
             </w:pPr>
+            <w:r>
+              <w:rPr>
+                <w:rFonts w:ascii="Times New Roman" w:eastAsiaTheme="minorEastAsia" w:hAnsi="Times New Roman" w:cs="Times New Roman"/>
+                <w:color w:val="auto"/>
+                <w:sz w:val="20"/>
+                <w:szCs w:val="20"/>
+              </w:rPr>
+              <w:t>1.1</w:t>
+            </w:r>
           </w:p>
         </w:tc>
         <w:tc>
@@ -3773,6 +3873,46 @@
                 <w:szCs w:val="20"/>
               </w:rPr>
             </w:pPr>
+            <w:r>
+              <w:rPr>
+                <w:rFonts w:ascii="Times New Roman" w:eastAsiaTheme="minorEastAsia" w:hAnsi="Times New Roman" w:cs="Times New Roman"/>
+                <w:color w:val="auto"/>
+                <w:sz w:val="20"/>
+                <w:szCs w:val="20"/>
+              </w:rPr>
+              <w:t xml:space="preserve">5.7. </w:t>
+            </w:r>
+            <w:proofErr w:type="spellStart"/>
+            <w:r>
+              <w:rPr>
+                <w:rFonts w:ascii="Times New Roman" w:eastAsiaTheme="minorEastAsia" w:hAnsi="Times New Roman" w:cs="Times New Roman"/>
+                <w:color w:val="auto"/>
+                <w:sz w:val="20"/>
+                <w:szCs w:val="20"/>
+              </w:rPr>
+              <w:t>Interaktivne</w:t>
+            </w:r>
+            <w:proofErr w:type="spellEnd"/>
+            <w:r>
+              <w:rPr>
+                <w:rFonts w:ascii="Times New Roman" w:eastAsiaTheme="minorEastAsia" w:hAnsi="Times New Roman" w:cs="Times New Roman"/>
+                <w:color w:val="auto"/>
+                <w:sz w:val="20"/>
+                <w:szCs w:val="20"/>
+              </w:rPr>
+              <w:t xml:space="preserve"> </w:t>
+            </w:r>
+            <w:proofErr w:type="spellStart"/>
+            <w:r>
+              <w:rPr>
+                <w:rFonts w:ascii="Times New Roman" w:eastAsiaTheme="minorEastAsia" w:hAnsi="Times New Roman" w:cs="Times New Roman"/>
+                <w:color w:val="auto"/>
+                <w:sz w:val="20"/>
+                <w:szCs w:val="20"/>
+              </w:rPr>
+              <w:t>funkcionalnosti</w:t>
+            </w:r>
+            <w:proofErr w:type="spellEnd"/>
           </w:p>
         </w:tc>
         <w:tc>
@@ -3792,8 +3932,28 @@
                 <w:color w:val="auto"/>
                 <w:sz w:val="20"/>
                 <w:szCs w:val="20"/>
+                <w:lang w:val="sr-Latn-RS"/>
               </w:rPr>
             </w:pPr>
+            <w:r>
+              <w:rPr>
+                <w:rFonts w:ascii="Times New Roman" w:eastAsiaTheme="minorEastAsia" w:hAnsi="Times New Roman" w:cs="Times New Roman"/>
+                <w:color w:val="auto"/>
+                <w:sz w:val="20"/>
+                <w:szCs w:val="20"/>
+              </w:rPr>
+              <w:t>Vladimir Siv</w:t>
+            </w:r>
+            <w:r>
+              <w:rPr>
+                <w:rFonts w:ascii="Times New Roman" w:eastAsiaTheme="minorEastAsia" w:hAnsi="Times New Roman" w:cs="Times New Roman"/>
+                <w:color w:val="auto"/>
+                <w:sz w:val="20"/>
+                <w:szCs w:val="20"/>
+                <w:lang w:val="sr-Latn-RS"/>
+              </w:rPr>
+              <w:t>čev</w:t>
+            </w:r>
           </w:p>
         </w:tc>
       </w:tr>
@@ -5939,7 +6099,7 @@
         <w:rPr>
           <w:rFonts w:ascii="Times New Roman" w:hAnsi="Times New Roman" w:cs="Times New Roman"/>
         </w:rPr>
-        <w:t>U nekim zahtevima za pomoć, korisnicima može samo jedan predavač pružiti uslugu. U takvim postovima, postoji koncept zaključavanja. Dokle god je post otključan, neki predavač može da ga zaključa i time snese odgovornost na sebe, pri čemu eventualno dobija dodatne mogućnosti u interakciji sa korisnikom. U bilo kom trenutku i korisnik i predavač mogu da otpuste kluč, i time vrate post u otključano stanje. Takođe, mogu i prihvatiti uslove i kada oboje prihvate, post ulazi u poslednje, prihvaćeno stanje.</w:t>
+        <w:t>U nekim zahtevima za pomoć, korisnicima može samo jedan predavač pružiti uslugu. U takvim postovima, postoji koncept zaključavanja. Dokle god je post otključan, neki predavač može da ga zaključa i time snese odgovornost na sebe, pri čemu eventualno dobija dodatne mogućnosti u interakciji sa korisnikom. U bilo kom trenutku i korisnik i predavač mogu da otpuste kluč, i time vrate post u otključano stanje.</w:t>
       </w:r>
     </w:p>
     <w:p>
@@ -5971,31 +6131,45 @@
         <w:rPr>
           <w:rFonts w:ascii="Times New Roman" w:hAnsi="Times New Roman" w:cs="Times New Roman"/>
         </w:rPr>
-        <w:t xml:space="preserve">Za određene postove, nakon što je usluga obavljena, korisnik i predavač mogu da obave transakciju, gde korisnik plaća predavaču određen iznos u tokenima, a predavač eventualno dostavlja neki prilog korisniku. Tek nakon što su obe strane dostavile svoj deo transakcije, transakcija se izvršava na serveru i obe strane dobijaju željeno. Ukoliko se desi situacija da korisnik uplati tokene, a predavač neko vreme ne dostavi svoj deo, transakcija se poništava i korisniku se vraćaju tokeni. Predavač ne dobija tokene sve dok ne dostavi svoj deo. U obrnutoj situaciji, ukoliko predavač dostavi svoj deo, korisniku </w:t>
-      </w:r>
-      <w:r>
-        <w:rPr>
-          <w:rFonts w:ascii="Times New Roman" w:hAnsi="Times New Roman" w:cs="Times New Roman"/>
-        </w:rPr>
-        <w:t>isti</w:t>
-      </w:r>
-      <w:r>
-        <w:rPr>
-          <w:rFonts w:ascii="Times New Roman" w:hAnsi="Times New Roman" w:cs="Times New Roman"/>
-        </w:rPr>
-        <w:t xml:space="preserve"> nije dostupan sve dok ne izvrši uplatu.</w:t>
-      </w:r>
-      <w:r>
-        <w:rPr>
-          <w:rFonts w:ascii="Times New Roman" w:hAnsi="Times New Roman" w:cs="Times New Roman"/>
-        </w:rPr>
-        <w:t xml:space="preserve"> Obe strane imaju potvrdu od sistema da je suprotna strana svoj deo dostavila ili nije.</w:t>
-      </w:r>
-      <w:r>
-        <w:rPr>
-          <w:rFonts w:ascii="Times New Roman" w:hAnsi="Times New Roman" w:cs="Times New Roman"/>
-        </w:rPr>
-        <w:t xml:space="preserve"> Pri svakoj transakciji, kolicina prenetih tokena se umanjuje za određeni procenat, u zavisnosti od propozicije sistema.</w:t>
+        <w:t>Za određene postove,</w:t>
+      </w:r>
+      <w:r>
+        <w:rPr>
+          <w:rFonts w:ascii="Times New Roman" w:hAnsi="Times New Roman" w:cs="Times New Roman"/>
+        </w:rPr>
+        <w:t xml:space="preserve"> gde se usluga naplaćuje, korisnik i predavač mogu da obave transakciju na sledeći način. Preduslov za ovakve postove jeste da postoji koncept zaključavanja posta. Nakon što predavač zaključa post i snese odgovornost na sebe, slede dogovori oko cene usluge. Korisniku se tada omogućava da određenu sumu tokena potvrdi (submit-uje) na post. Ti tokeni mu se smanjuju sa naloga, ali i dalje se ne transferuju na nalog predavača, već „stoje“ na postu. Predavač može da prihvati ponudu, ili da je odbije, čime se tokeni vraćaju korisniku i post otključava (</w:t>
+      </w:r>
+      <w:r>
+        <w:rPr>
+          <w:rFonts w:ascii="Times New Roman" w:hAnsi="Times New Roman" w:cs="Times New Roman"/>
+        </w:rPr>
+        <w:t>u svakom trenutku</w:t>
+      </w:r>
+      <w:r>
+        <w:rPr>
+          <w:rFonts w:ascii="Times New Roman" w:hAnsi="Times New Roman" w:cs="Times New Roman"/>
+        </w:rPr>
+        <w:t>, i pre i nakon navedenog</w:t>
+      </w:r>
+      <w:r>
+        <w:rPr>
+          <w:rFonts w:ascii="Times New Roman" w:hAnsi="Times New Roman" w:cs="Times New Roman"/>
+        </w:rPr>
+        <w:t xml:space="preserve"> obe strane mogu da otključaku post!). </w:t>
+      </w:r>
+      <w:r>
+        <w:rPr>
+          <w:rFonts w:ascii="Times New Roman" w:hAnsi="Times New Roman" w:cs="Times New Roman"/>
+        </w:rPr>
+        <w:t>Kada predavač prihvati ponudu, nastaje proces usluživanja, odnosno izrade traženog posla. Kada se sve ovo završi, predavač treba da dostavi sve što je izradio na post, čime dobija tokene sa posta, umanjen za procenat u zavisnosti od propozicije sistema, a korisnik se notifikuje da je usluga završena i može da preuzme sadržaj. Takođe, post se tada označava kao neaktivan (završen).</w:t>
+      </w:r>
+      <w:bookmarkStart w:id="0" w:name="_GoBack"/>
+      <w:bookmarkEnd w:id="0"/>
+      <w:r>
+        <w:rPr>
+          <w:rFonts w:ascii="Times New Roman" w:hAnsi="Times New Roman" w:cs="Times New Roman"/>
+        </w:rPr>
+        <w:t xml:space="preserve"> </w:t>
       </w:r>
       <w:r>
         <w:rPr>
@@ -6750,7 +6924,19 @@
               <w:sz w:val="16"/>
               <w:szCs w:val="16"/>
             </w:rPr>
-            <w:t>Principi softverskog inženjerstva</w:t>
+            <w:t xml:space="preserve">Principi </w:t>
+          </w:r>
+          <w:r>
+            <w:rPr>
+              <w:rFonts w:ascii="Times New Roman" w:hAnsi="Times New Roman" w:cs="Times New Roman"/>
+              <w:b/>
+              <w:i/>
+              <w:caps/>
+              <w:color w:val="808080" w:themeColor="background1" w:themeShade="80"/>
+              <w:sz w:val="16"/>
+              <w:szCs w:val="16"/>
+            </w:rPr>
+            <w:t>softverskog inženjerstva</w:t>
           </w:r>
         </w:p>
       </w:tc>
@@ -6958,7 +7144,16 @@
                   <w:sz w:val="18"/>
                   <w:szCs w:val="18"/>
                 </w:rPr>
-                <w:t>Vladimir SivčeV [0155/15] | Miodrag milošević [0228/15] | predrag mitrović [0608/15]</w:t>
+                <w:t xml:space="preserve">Vladimir </w:t>
+              </w:r>
+              <w:r>
+                <w:rPr>
+                  <w:caps/>
+                  <w:color w:val="808080" w:themeColor="background1" w:themeShade="80"/>
+                  <w:sz w:val="18"/>
+                  <w:szCs w:val="18"/>
+                </w:rPr>
+                <w:t>SivčeV [0155/15] | Miodrag milošević [0228/15] | predrag mitrović [0608/15]</w:t>
               </w:r>
             </w:p>
           </w:tc>
@@ -7989,6 +8184,7 @@
     <w:rsidRoot w:val="000F691F"/>
     <w:rsid w:val="000F691F"/>
     <w:rsid w:val="005A3B70"/>
+    <w:rsid w:val="00606C42"/>
     <w:rsid w:val="006A11CB"/>
     <w:rsid w:val="00711E61"/>
     <w:rsid w:val="009373C0"/>
@@ -8009,7 +8205,7 @@
   </m:mathPr>
   <w:themeFontLang w:val="sr-Latn-RS"/>
   <w:clrSchemeMapping w:bg1="light1" w:t1="dark1" w:bg2="light2" w:t2="dark2" w:accent1="accent1" w:accent2="accent2" w:accent3="accent3" w:accent4="accent4" w:accent5="accent5" w:accent6="accent6" w:hyperlink="hyperlink" w:followedHyperlink="followedHyperlink"/>
-  <w:decimalSymbol w:val=","/>
+  <w:decimalSymbol w:val="."/>
   <w:listSeparator w:val=","/>
   <w15:chartTrackingRefBased/>
 </w:settings>
@@ -8765,7 +8961,7 @@
 </file>
 
 <file path=customXml/itemProps2.xml><?xml version="1.0" encoding="utf-8"?>
-<ds:datastoreItem xmlns:ds="http://schemas.openxmlformats.org/officeDocument/2006/customXml" ds:itemID="{C16F401C-7C1B-4531-B196-0D65A93F0CF5}">
+<ds:datastoreItem xmlns:ds="http://schemas.openxmlformats.org/officeDocument/2006/customXml" ds:itemID="{92F23630-1662-4028-B63E-9745856C85C2}">
   <ds:schemaRefs>
     <ds:schemaRef ds:uri="http://schemas.openxmlformats.org/officeDocument/2006/bibliography"/>
   </ds:schemaRefs>
